--- a/Doku/Doku.docx
+++ b/Doku/Doku.docx
@@ -708,7 +708,19 @@
         <w:rPr>
           <w:sz w:val="22"/>
         </w:rPr>
-        <w:t>Stralsund, den 19.2.2020</w:t>
+        <w:t>Stralsund, den 19.</w:t>
+      </w:r>
+      <w:r>
+        <w:rPr>
+          <w:sz w:val="22"/>
+        </w:rPr>
+        <w:t>0</w:t>
+      </w:r>
+      <w:r>
+        <w:rPr>
+          <w:sz w:val="22"/>
+        </w:rPr>
+        <w:t>2.2020</w:t>
       </w:r>
     </w:p>
     <w:p>
@@ -786,24 +798,34 @@
       </w:r>
       <w:r>
         <w:rPr/>
-        <w:t xml:space="preserve"> einem Mikrocontroller MSP430 von Texas Instruments. Zunächst  </w:t>
+        <w:t xml:space="preserve"> einem Mikrocontroller MSP430 von Texas Instruments. In </w:t>
       </w:r>
       <w:r>
         <w:rPr>
           <w:sz w:val="22"/>
         </w:rPr>
-        <w:t>w</w:t>
+        <w:t>d</w:t>
       </w:r>
       <w:r>
         <w:rPr>
           <w:sz w:val="22"/>
         </w:rPr>
-        <w:t>ird eine Zustandsmaschine basierend auf den Lösungsvorschlägen im Pflichtenheft geplant. Anschließend wird der Quellcode  mit einem Code Generation Tool erstellt und zuletzt wird diese erstellte Zustandsmaschine auf dem MSP430 implementiert und getestet. N</w:t>
+        <w:t>ieser</w:t>
+      </w:r>
+      <w:r>
+        <w:rPr/>
+        <w:t xml:space="preserve"> Dokumentation wird zunächst</w:t>
       </w:r>
       <w:r>
         <w:rPr>
           <w:sz w:val="22"/>
         </w:rPr>
+        <w:t xml:space="preserve"> eine Zustandsmaschine, basierend auf den Lösungsvorschlägen im Pflichtenheft, geplant. Anschließend wird der Quellcode  mit einem Code Generation Tool erstellt und zuletzt wird diese erstellte Zustandsmaschine auf dem MSP430 implementiert und getestet. N</w:t>
+      </w:r>
+      <w:r>
+        <w:rPr>
+          <w:sz w:val="22"/>
+        </w:rPr>
         <w:t>eben der eigentlichen Erstellung der Zustandsmaschine beinhaltet diese Arbeit Gedanken zu dem gesamten Ablauf des Rea</w:t>
       </w:r>
       <w:r>
@@ -838,7 +860,19 @@
         <w:rPr>
           <w:sz w:val="22"/>
         </w:rPr>
-        <w:t>Zustandsmaschine, Eingebettete Systeme, Zustandsmaschinengenerator, Mikrocontroller, MSP430</w:t>
+        <w:t xml:space="preserve">Zustandsmaschine, Eingebettete Systeme, Zustandsmaschinengenerator, </w:t>
+      </w:r>
+      <w:r>
+        <w:rPr>
+          <w:sz w:val="22"/>
+        </w:rPr>
+        <w:t xml:space="preserve">Codegenerator, Generator, </w:t>
+      </w:r>
+      <w:r>
+        <w:rPr>
+          <w:sz w:val="22"/>
+        </w:rPr>
+        <w:t>Mikrocontroller, MSP430</w:t>
       </w:r>
     </w:p>
     <w:p>
@@ -960,7 +994,7 @@
           <w:sz w:val="22"/>
           <w:lang w:val="en-GB"/>
         </w:rPr>
-        <w:t>Final State Machinem Embedded Systems, FSM Code Generator, Microcontroller, MSP430</w:t>
+        <w:t>Final State Machine, Embedded Systems, FSM Code Generator, Microcontroller, MSP430</w:t>
       </w:r>
     </w:p>
     <w:p>
@@ -12817,7 +12851,7 @@
       </w:pPr>
       <w:r>
         <w:rPr/>
-        <w:t>Verwendung des Excel-Code-Generators für State-Maschines</w:t>
+        <w:t>Verwendung des Excel-Code-Generators für State Machines</w:t>
       </w:r>
     </w:p>
     <w:p>
@@ -12853,7 +12887,7 @@
       </w:pPr>
       <w:r>
         <w:rPr/>
-        <w:t xml:space="preserve">Git Remote </w:t>
+        <w:t>Git-Remote-</w:t>
       </w:r>
       <w:r>
         <w:rPr/>
@@ -14831,13 +14865,20 @@
     <w:p>
       <w:pPr>
         <w:pStyle w:val="Berschrift"/>
-        <w:rPr/>
+        <w:rPr>
+          <w:b/>
+          <w:b/>
+          <w:bCs/>
+        </w:rPr>
       </w:pPr>
       <w:bookmarkStart w:id="114" w:name="__RefHeading___Toc1139_3006474947"/>
       <w:bookmarkStart w:id="115" w:name="_Toc449610670"/>
       <w:bookmarkEnd w:id="114"/>
       <w:r>
-        <w:rPr/>
+        <w:rPr>
+          <w:b/>
+          <w:bCs/>
+        </w:rPr>
         <w:t>Benutzer</w:t>
       </w:r>
       <w:bookmarkStart w:id="116" w:name="_GoBack3"/>
@@ -14846,6 +14887,8 @@
       <w:r>
         <w:rPr>
           <w:rFonts w:eastAsia="Calibri" w:cs="DejaVu Sans" w:ascii="Arial" w:hAnsi="Arial"/>
+          <w:b/>
+          <w:bCs/>
           <w:sz w:val="28"/>
           <w:szCs w:val="26"/>
         </w:rPr>
@@ -16513,7 +16556,7 @@
           <v:shape id="ole_rId16" style="width:725.9pt;height:171.3pt" o:ole="">
             <v:imagedata r:id="rId17" o:title=""/>
           </v:shape>
-          <o:OLEObject Type="Embed" ProgID="Excel.Sheet.12" ShapeID="ole_rId16" DrawAspect="Content" ObjectID="_1018548274" r:id="rId16"/>
+          <o:OLEObject Type="Embed" ProgID="Excel.Sheet.12" ShapeID="ole_rId16" DrawAspect="Content" ObjectID="_60383443" r:id="rId16"/>
         </w:object>
       </w:r>
     </w:p>
@@ -26500,7 +26543,7 @@
     </w:r>
     <w:r>
       <w:rPr/>
-      <w:t>26</w:t>
+      <w:t>2</w:t>
     </w:r>
     <w:r>
       <w:rPr/>
@@ -26723,7 +26766,7 @@
     </w:r>
     <w:r>
       <w:rPr/>
-      <w:t>26</w:t>
+      <w:t>2</w:t>
     </w:r>
     <w:r>
       <w:rPr/>
